--- a/Notice.docx
+++ b/Notice.docx
@@ -94,11 +94,1082 @@
       <w:r>
         <w:t>On arrive maintenant sur l’écran principal de la partie et le tour du premier joueur commence alors.</w:t>
       </w:r>
-      <w:bookmarkStart w:id="0" w:name="_GoBack"/>
-      <w:bookmarkEnd w:id="0"/>
+    </w:p>
+    <w:p>
+      <w:r>
+        <w:rPr>
+          <w:noProof/>
+          <w:lang w:eastAsia="fr-FR"/>
+        </w:rPr>
+        <mc:AlternateContent>
+          <mc:Choice Requires="wps">
+            <w:drawing>
+              <wp:anchor distT="0" distB="0" distL="114300" distR="114300" simplePos="0" relativeHeight="251659264" behindDoc="0" locked="0" layoutInCell="1" allowOverlap="1">
+                <wp:simplePos x="0" y="0"/>
+                <wp:positionH relativeFrom="column">
+                  <wp:posOffset>456565</wp:posOffset>
+                </wp:positionH>
+                <wp:positionV relativeFrom="paragraph">
+                  <wp:posOffset>2625725</wp:posOffset>
+                </wp:positionV>
+                <wp:extent cx="4785360" cy="388620"/>
+                <wp:effectExtent l="19050" t="19050" r="15240" b="11430"/>
+                <wp:wrapThrough wrapText="bothSides">
+                  <wp:wrapPolygon edited="0">
+                    <wp:start x="-86" y="-1059"/>
+                    <wp:lineTo x="-86" y="21176"/>
+                    <wp:lineTo x="21583" y="21176"/>
+                    <wp:lineTo x="21583" y="-1059"/>
+                    <wp:lineTo x="-86" y="-1059"/>
+                  </wp:wrapPolygon>
+                </wp:wrapThrough>
+                <wp:docPr id="2" name="Rectangle 2"/>
+                <wp:cNvGraphicFramePr/>
+                <a:graphic xmlns:a="http://schemas.openxmlformats.org/drawingml/2006/main">
+                  <a:graphicData uri="http://schemas.microsoft.com/office/word/2010/wordprocessingShape">
+                    <wps:wsp>
+                      <wps:cNvSpPr/>
+                      <wps:spPr>
+                        <a:xfrm>
+                          <a:off x="0" y="0"/>
+                          <a:ext cx="4785360" cy="388620"/>
+                        </a:xfrm>
+                        <a:prstGeom prst="rect">
+                          <a:avLst/>
+                        </a:prstGeom>
+                        <a:noFill/>
+                        <a:ln w="28575">
+                          <a:solidFill>
+                            <a:srgbClr val="01BD49"/>
+                          </a:solidFill>
+                        </a:ln>
+                      </wps:spPr>
+                      <wps:style>
+                        <a:lnRef idx="2">
+                          <a:schemeClr val="accent1">
+                            <a:shade val="50000"/>
+                          </a:schemeClr>
+                        </a:lnRef>
+                        <a:fillRef idx="1">
+                          <a:schemeClr val="accent1"/>
+                        </a:fillRef>
+                        <a:effectRef idx="0">
+                          <a:schemeClr val="accent1"/>
+                        </a:effectRef>
+                        <a:fontRef idx="minor">
+                          <a:schemeClr val="lt1"/>
+                        </a:fontRef>
+                      </wps:style>
+                      <wps:bodyPr rot="0" spcFirstLastPara="0" vertOverflow="overflow" horzOverflow="overflow" vert="horz" wrap="square" lIns="91440" tIns="45720" rIns="91440" bIns="45720" numCol="1" spcCol="0" rtlCol="0" fromWordArt="0" anchor="ctr" anchorCtr="0" forceAA="0" compatLnSpc="1">
+                        <a:prstTxWarp prst="textNoShape">
+                          <a:avLst/>
+                        </a:prstTxWarp>
+                        <a:noAutofit/>
+                      </wps:bodyPr>
+                    </wps:wsp>
+                  </a:graphicData>
+                </a:graphic>
+              </wp:anchor>
+            </w:drawing>
+          </mc:Choice>
+          <mc:Fallback>
+            <w:pict>
+              <v:rect w14:anchorId="798D4B30" id="Rectangle 2" o:spid="_x0000_s1026" style="position:absolute;margin-left:35.95pt;margin-top:206.75pt;width:376.8pt;height:30.6pt;z-index:251659264;visibility:visible;mso-wrap-style:square;mso-wrap-distance-left:9pt;mso-wrap-distance-top:0;mso-wrap-distance-right:9pt;mso-wrap-distance-bottom:0;mso-position-horizontal:absolute;mso-position-horizontal-relative:text;mso-position-vertical:absolute;mso-position-vertical-relative:text;v-text-anchor:middle" o:gfxdata="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" filled="f" strokecolor="#01bd49" strokeweight="2.25pt">
+                <w10:wrap type="through"/>
+              </v:rect>
+            </w:pict>
+          </mc:Fallback>
+        </mc:AlternateContent>
+      </w:r>
+      <w:r>
+        <w:rPr>
+          <w:noProof/>
+          <w:lang w:eastAsia="fr-FR"/>
+        </w:rPr>
+        <w:drawing>
+          <wp:anchor distT="0" distB="0" distL="114300" distR="114300" simplePos="0" relativeHeight="251666432" behindDoc="1" locked="0" layoutInCell="1" allowOverlap="1">
+            <wp:simplePos x="0" y="0"/>
+            <wp:positionH relativeFrom="column">
+              <wp:posOffset>532765</wp:posOffset>
+            </wp:positionH>
+            <wp:positionV relativeFrom="page">
+              <wp:posOffset>5715000</wp:posOffset>
+            </wp:positionV>
+            <wp:extent cx="4640580" cy="2766060"/>
+            <wp:effectExtent l="0" t="0" r="7620" b="0"/>
+            <wp:wrapNone/>
+            <wp:docPr id="1" name="Image 1"/>
+            <wp:cNvGraphicFramePr>
+              <a:graphicFrameLocks xmlns:a="http://schemas.openxmlformats.org/drawingml/2006/main" noChangeAspect="1"/>
+            </wp:cNvGraphicFramePr>
+            <a:graphic xmlns:a="http://schemas.openxmlformats.org/drawingml/2006/main">
+              <a:graphicData uri="http://schemas.openxmlformats.org/drawingml/2006/picture">
+                <pic:pic xmlns:pic="http://schemas.openxmlformats.org/drawingml/2006/picture">
+                  <pic:nvPicPr>
+                    <pic:cNvPr id="1" name="Capture1.PNG"/>
+                    <pic:cNvPicPr/>
+                  </pic:nvPicPr>
+                  <pic:blipFill>
+                    <a:blip r:embed="rId5">
+                      <a:extLst>
+                        <a:ext uri="{28A0092B-C50C-407E-A947-70E740481C1C}">
+                          <a14:useLocalDpi xmlns:a14="http://schemas.microsoft.com/office/drawing/2010/main" val="0"/>
+                        </a:ext>
+                      </a:extLst>
+                    </a:blip>
+                    <a:stretch>
+                      <a:fillRect/>
+                    </a:stretch>
+                  </pic:blipFill>
+                  <pic:spPr>
+                    <a:xfrm>
+                      <a:off x="0" y="0"/>
+                      <a:ext cx="4640580" cy="2766060"/>
+                    </a:xfrm>
+                    <a:prstGeom prst="rect">
+                      <a:avLst/>
+                    </a:prstGeom>
+                  </pic:spPr>
+                </pic:pic>
+              </a:graphicData>
+            </a:graphic>
+          </wp:anchor>
+        </w:drawing>
+      </w:r>
+    </w:p>
+    <w:p>
+      <w:pPr>
+        <w:jc w:val="center"/>
+      </w:pPr>
+      <w:r>
+        <w:rPr>
+          <w:noProof/>
+          <w:lang w:eastAsia="fr-FR"/>
+        </w:rPr>
+        <mc:AlternateContent>
+          <mc:Choice Requires="wps">
+            <w:drawing>
+              <wp:anchor distT="0" distB="0" distL="114300" distR="114300" simplePos="0" relativeHeight="251663360" behindDoc="0" locked="0" layoutInCell="1" allowOverlap="1" wp14:anchorId="048FF4D6" wp14:editId="21B063C0">
+                <wp:simplePos x="0" y="0"/>
+                <wp:positionH relativeFrom="margin">
+                  <wp:posOffset>4556125</wp:posOffset>
+                </wp:positionH>
+                <wp:positionV relativeFrom="paragraph">
+                  <wp:posOffset>8255</wp:posOffset>
+                </wp:positionV>
+                <wp:extent cx="556260" cy="1607820"/>
+                <wp:effectExtent l="19050" t="19050" r="15240" b="11430"/>
+                <wp:wrapNone/>
+                <wp:docPr id="3" name="Rectangle 3"/>
+                <wp:cNvGraphicFramePr/>
+                <a:graphic xmlns:a="http://schemas.openxmlformats.org/drawingml/2006/main">
+                  <a:graphicData uri="http://schemas.microsoft.com/office/word/2010/wordprocessingShape">
+                    <wps:wsp>
+                      <wps:cNvSpPr/>
+                      <wps:spPr>
+                        <a:xfrm>
+                          <a:off x="0" y="0"/>
+                          <a:ext cx="556260" cy="1607820"/>
+                        </a:xfrm>
+                        <a:prstGeom prst="rect">
+                          <a:avLst/>
+                        </a:prstGeom>
+                        <a:noFill/>
+                        <a:ln w="28575">
+                          <a:solidFill>
+                            <a:srgbClr val="FFFF00"/>
+                          </a:solidFill>
+                        </a:ln>
+                      </wps:spPr>
+                      <wps:style>
+                        <a:lnRef idx="2">
+                          <a:schemeClr val="accent1">
+                            <a:shade val="50000"/>
+                          </a:schemeClr>
+                        </a:lnRef>
+                        <a:fillRef idx="1">
+                          <a:schemeClr val="accent1"/>
+                        </a:fillRef>
+                        <a:effectRef idx="0">
+                          <a:schemeClr val="accent1"/>
+                        </a:effectRef>
+                        <a:fontRef idx="minor">
+                          <a:schemeClr val="lt1"/>
+                        </a:fontRef>
+                      </wps:style>
+                      <wps:bodyPr rot="0" spcFirstLastPara="0" vertOverflow="overflow" horzOverflow="overflow" vert="horz" wrap="square" lIns="91440" tIns="45720" rIns="91440" bIns="45720" numCol="1" spcCol="0" rtlCol="0" fromWordArt="0" anchor="ctr" anchorCtr="0" forceAA="0" compatLnSpc="1">
+                        <a:prstTxWarp prst="textNoShape">
+                          <a:avLst/>
+                        </a:prstTxWarp>
+                        <a:noAutofit/>
+                      </wps:bodyPr>
+                    </wps:wsp>
+                  </a:graphicData>
+                </a:graphic>
+                <wp14:sizeRelH relativeFrom="margin">
+                  <wp14:pctWidth>0</wp14:pctWidth>
+                </wp14:sizeRelH>
+                <wp14:sizeRelV relativeFrom="margin">
+                  <wp14:pctHeight>0</wp14:pctHeight>
+                </wp14:sizeRelV>
+              </wp:anchor>
+            </w:drawing>
+          </mc:Choice>
+          <mc:Fallback>
+            <w:pict>
+              <v:rect w14:anchorId="500FA12A" id="Rectangle 3" o:spid="_x0000_s1026" style="position:absolute;margin-left:358.75pt;margin-top:.65pt;width:43.8pt;height:126.6pt;z-index:251663360;visibility:visible;mso-wrap-style:square;mso-width-percent:0;mso-height-percent:0;mso-wrap-distance-left:9pt;mso-wrap-distance-top:0;mso-wrap-distance-right:9pt;mso-wrap-distance-bottom:0;mso-position-horizontal:absolute;mso-position-horizontal-relative:margin;mso-position-vertical:absolute;mso-position-vertical-relative:text;mso-width-percent:0;mso-height-percent:0;mso-width-relative:margin;mso-height-relative:margin;v-text-anchor:middle" o:gfxdata="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" filled="f" strokecolor="yellow" strokeweight="2.25pt">
+                <w10:wrap anchorx="margin"/>
+              </v:rect>
+            </w:pict>
+          </mc:Fallback>
+        </mc:AlternateContent>
+      </w:r>
+      <w:r>
+        <w:rPr>
+          <w:noProof/>
+        </w:rPr>
+        <mc:AlternateContent>
+          <mc:Choice Requires="wps">
+            <w:drawing>
+              <wp:anchor distT="45720" distB="45720" distL="114300" distR="114300" simplePos="0" relativeHeight="251665408" behindDoc="0" locked="0" layoutInCell="1" allowOverlap="1" wp14:anchorId="7CF21300" wp14:editId="6DCFDD02">
+                <wp:simplePos x="0" y="0"/>
+                <wp:positionH relativeFrom="column">
+                  <wp:posOffset>5135880</wp:posOffset>
+                </wp:positionH>
+                <wp:positionV relativeFrom="paragraph">
+                  <wp:posOffset>76200</wp:posOffset>
+                </wp:positionV>
+                <wp:extent cx="1112520" cy="1404620"/>
+                <wp:effectExtent l="0" t="0" r="0" b="0"/>
+                <wp:wrapSquare wrapText="bothSides"/>
+                <wp:docPr id="4" name="Zone de texte 2"/>
+                <wp:cNvGraphicFramePr>
+                  <a:graphicFrameLocks xmlns:a="http://schemas.openxmlformats.org/drawingml/2006/main"/>
+                </wp:cNvGraphicFramePr>
+                <a:graphic xmlns:a="http://schemas.openxmlformats.org/drawingml/2006/main">
+                  <a:graphicData uri="http://schemas.microsoft.com/office/word/2010/wordprocessingShape">
+                    <wps:wsp>
+                      <wps:cNvSpPr txBox="1">
+                        <a:spLocks noChangeArrowheads="1"/>
+                      </wps:cNvSpPr>
+                      <wps:spPr bwMode="auto">
+                        <a:xfrm>
+                          <a:off x="0" y="0"/>
+                          <a:ext cx="1112520" cy="1404620"/>
+                        </a:xfrm>
+                        <a:prstGeom prst="rect">
+                          <a:avLst/>
+                        </a:prstGeom>
+                        <a:noFill/>
+                        <a:ln w="9525">
+                          <a:noFill/>
+                          <a:miter lim="800000"/>
+                          <a:headEnd/>
+                          <a:tailEnd/>
+                        </a:ln>
+                      </wps:spPr>
+                      <wps:txbx>
+                        <w:txbxContent>
+                          <w:p>
+                            <w:pPr>
+                              <w:jc w:val="center"/>
+                              <w:rPr>
+                                <w:color w:val="FFFF00"/>
+                              </w:rPr>
+                            </w:pPr>
+                            <w:r>
+                              <w:rPr>
+                                <w:color w:val="FFFF00"/>
+                              </w:rPr>
+                              <w:t>Pioche Visible</w:t>
+                            </w:r>
+                          </w:p>
+                        </w:txbxContent>
+                      </wps:txbx>
+                      <wps:bodyPr rot="0" vert="horz" wrap="square" lIns="91440" tIns="45720" rIns="91440" bIns="45720" anchor="t" anchorCtr="0">
+                        <a:spAutoFit/>
+                      </wps:bodyPr>
+                    </wps:wsp>
+                  </a:graphicData>
+                </a:graphic>
+                <wp14:sizeRelH relativeFrom="margin">
+                  <wp14:pctWidth>0</wp14:pctWidth>
+                </wp14:sizeRelH>
+                <wp14:sizeRelV relativeFrom="margin">
+                  <wp14:pctHeight>20000</wp14:pctHeight>
+                </wp14:sizeRelV>
+              </wp:anchor>
+            </w:drawing>
+          </mc:Choice>
+          <mc:Fallback>
+            <w:pict>
+              <v:shapetype w14:anchorId="7CF21300" id="_x0000_t202" coordsize="21600,21600" o:spt="202" path="m,l,21600r21600,l21600,xe">
+                <v:stroke joinstyle="miter"/>
+                <v:path gradientshapeok="t" o:connecttype="rect"/>
+              </v:shapetype>
+              <v:shape id="Zone de texte 2" o:spid="_x0000_s1026" type="#_x0000_t202" style="position:absolute;left:0;text-align:left;margin-left:404.4pt;margin-top:6pt;width:87.6pt;height:110.6pt;z-index:251665408;visibility:visible;mso-wrap-style:square;mso-width-percent:0;mso-height-percent:200;mso-wrap-distance-left:9pt;mso-wrap-distance-top:3.6pt;mso-wrap-distance-right:9pt;mso-wrap-distance-bottom:3.6pt;mso-position-horizontal:absolute;mso-position-horizontal-relative:text;mso-position-vertical:absolute;mso-position-vertical-relative:text;mso-width-percent:0;mso-height-percent:200;mso-width-relative:margin;mso-height-relative:margin;v-text-anchor:top" o:gfxdata="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" filled="f" stroked="f">
+                <v:textbox style="mso-fit-shape-to-text:t">
+                  <w:txbxContent>
+                    <w:p>
+                      <w:pPr>
+                        <w:jc w:val="center"/>
+                        <w:rPr>
+                          <w:color w:val="FFFF00"/>
+                        </w:rPr>
+                      </w:pPr>
+                      <w:r>
+                        <w:rPr>
+                          <w:color w:val="FFFF00"/>
+                        </w:rPr>
+                        <w:t>Pioche Visible</w:t>
+                      </w:r>
+                    </w:p>
+                  </w:txbxContent>
+                </v:textbox>
+                <w10:wrap type="square"/>
+              </v:shape>
+            </w:pict>
+          </mc:Fallback>
+        </mc:AlternateContent>
+      </w:r>
+      <w:r>
+        <w:rPr>
+          <w:noProof/>
+        </w:rPr>
+        <mc:AlternateContent>
+          <mc:Choice Requires="wps">
+            <w:drawing>
+              <wp:anchor distT="45720" distB="45720" distL="114300" distR="114300" simplePos="0" relativeHeight="251661312" behindDoc="0" locked="0" layoutInCell="1" allowOverlap="1">
+                <wp:simplePos x="0" y="0"/>
+                <wp:positionH relativeFrom="column">
+                  <wp:posOffset>-259715</wp:posOffset>
+                </wp:positionH>
+                <wp:positionV relativeFrom="paragraph">
+                  <wp:posOffset>2812415</wp:posOffset>
+                </wp:positionV>
+                <wp:extent cx="1112520" cy="1404620"/>
+                <wp:effectExtent l="0" t="0" r="0" b="0"/>
+                <wp:wrapSquare wrapText="bothSides"/>
+                <wp:docPr id="217" name="Zone de texte 2"/>
+                <wp:cNvGraphicFramePr>
+                  <a:graphicFrameLocks xmlns:a="http://schemas.openxmlformats.org/drawingml/2006/main"/>
+                </wp:cNvGraphicFramePr>
+                <a:graphic xmlns:a="http://schemas.openxmlformats.org/drawingml/2006/main">
+                  <a:graphicData uri="http://schemas.microsoft.com/office/word/2010/wordprocessingShape">
+                    <wps:wsp>
+                      <wps:cNvSpPr txBox="1">
+                        <a:spLocks noChangeArrowheads="1"/>
+                      </wps:cNvSpPr>
+                      <wps:spPr bwMode="auto">
+                        <a:xfrm>
+                          <a:off x="0" y="0"/>
+                          <a:ext cx="1112520" cy="1404620"/>
+                        </a:xfrm>
+                        <a:prstGeom prst="rect">
+                          <a:avLst/>
+                        </a:prstGeom>
+                        <a:solidFill>
+                          <a:srgbClr val="FFFFFF"/>
+                        </a:solidFill>
+                        <a:ln w="9525">
+                          <a:noFill/>
+                          <a:miter lim="800000"/>
+                          <a:headEnd/>
+                          <a:tailEnd/>
+                        </a:ln>
+                      </wps:spPr>
+                      <wps:txbx>
+                        <w:txbxContent>
+                          <w:p>
+                            <w:pPr>
+                              <w:jc w:val="center"/>
+                              <w:rPr>
+                                <w:color w:val="01BD49"/>
+                              </w:rPr>
+                            </w:pPr>
+                            <w:r>
+                              <w:rPr>
+                                <w:color w:val="01BD49"/>
+                              </w:rPr>
+                              <w:t>Main du joueur</w:t>
+                            </w:r>
+                          </w:p>
+                        </w:txbxContent>
+                      </wps:txbx>
+                      <wps:bodyPr rot="0" vert="horz" wrap="square" lIns="91440" tIns="45720" rIns="91440" bIns="45720" anchor="t" anchorCtr="0">
+                        <a:spAutoFit/>
+                      </wps:bodyPr>
+                    </wps:wsp>
+                  </a:graphicData>
+                </a:graphic>
+                <wp14:sizeRelH relativeFrom="margin">
+                  <wp14:pctWidth>0</wp14:pctWidth>
+                </wp14:sizeRelH>
+                <wp14:sizeRelV relativeFrom="margin">
+                  <wp14:pctHeight>20000</wp14:pctHeight>
+                </wp14:sizeRelV>
+              </wp:anchor>
+            </w:drawing>
+          </mc:Choice>
+          <mc:Fallback>
+            <w:pict>
+              <v:shape id="_x0000_s1027" type="#_x0000_t202" style="position:absolute;left:0;text-align:left;margin-left:-20.45pt;margin-top:221.45pt;width:87.6pt;height:110.6pt;z-index:251661312;visibility:visible;mso-wrap-style:square;mso-width-percent:0;mso-height-percent:200;mso-wrap-distance-left:9pt;mso-wrap-distance-top:3.6pt;mso-wrap-distance-right:9pt;mso-wrap-distance-bottom:3.6pt;mso-position-horizontal:absolute;mso-position-horizontal-relative:text;mso-position-vertical:absolute;mso-position-vertical-relative:text;mso-width-percent:0;mso-height-percent:200;mso-width-relative:margin;mso-height-relative:margin;v-text-anchor:top" o:gfxdata="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" stroked="f">
+                <v:textbox style="mso-fit-shape-to-text:t">
+                  <w:txbxContent>
+                    <w:p>
+                      <w:pPr>
+                        <w:jc w:val="center"/>
+                        <w:rPr>
+                          <w:color w:val="01BD49"/>
+                        </w:rPr>
+                      </w:pPr>
+                      <w:r>
+                        <w:rPr>
+                          <w:color w:val="01BD49"/>
+                        </w:rPr>
+                        <w:t>Main du joueur</w:t>
+                      </w:r>
+                    </w:p>
+                  </w:txbxContent>
+                </v:textbox>
+                <w10:wrap type="square"/>
+              </v:shape>
+            </w:pict>
+          </mc:Fallback>
+        </mc:AlternateContent>
+      </w:r>
     </w:p>
     <w:p/>
     <w:p/>
+    <w:p/>
+    <w:p>
+      <w:r>
+        <w:rPr>
+          <w:noProof/>
+        </w:rPr>
+        <mc:AlternateContent>
+          <mc:Choice Requires="wps">
+            <w:drawing>
+              <wp:anchor distT="45720" distB="45720" distL="114300" distR="114300" simplePos="0" relativeHeight="251675648" behindDoc="0" locked="0" layoutInCell="1" allowOverlap="1" wp14:anchorId="0D8CC4B8" wp14:editId="6C636F74">
+                <wp:simplePos x="0" y="0"/>
+                <wp:positionH relativeFrom="column">
+                  <wp:posOffset>-723900</wp:posOffset>
+                </wp:positionH>
+                <wp:positionV relativeFrom="paragraph">
+                  <wp:posOffset>311785</wp:posOffset>
+                </wp:positionV>
+                <wp:extent cx="1112520" cy="1404620"/>
+                <wp:effectExtent l="0" t="0" r="0" b="0"/>
+                <wp:wrapSquare wrapText="bothSides"/>
+                <wp:docPr id="9" name="Zone de texte 2"/>
+                <wp:cNvGraphicFramePr>
+                  <a:graphicFrameLocks xmlns:a="http://schemas.openxmlformats.org/drawingml/2006/main"/>
+                </wp:cNvGraphicFramePr>
+                <a:graphic xmlns:a="http://schemas.openxmlformats.org/drawingml/2006/main">
+                  <a:graphicData uri="http://schemas.microsoft.com/office/word/2010/wordprocessingShape">
+                    <wps:wsp>
+                      <wps:cNvSpPr txBox="1">
+                        <a:spLocks noChangeArrowheads="1"/>
+                      </wps:cNvSpPr>
+                      <wps:spPr bwMode="auto">
+                        <a:xfrm>
+                          <a:off x="0" y="0"/>
+                          <a:ext cx="1112520" cy="1404620"/>
+                        </a:xfrm>
+                        <a:prstGeom prst="rect">
+                          <a:avLst/>
+                        </a:prstGeom>
+                        <a:noFill/>
+                        <a:ln w="9525">
+                          <a:noFill/>
+                          <a:miter lim="800000"/>
+                          <a:headEnd/>
+                          <a:tailEnd/>
+                        </a:ln>
+                      </wps:spPr>
+                      <wps:txbx>
+                        <w:txbxContent>
+                          <w:p>
+                            <w:pPr>
+                              <w:jc w:val="center"/>
+                              <w:rPr>
+                                <w:color w:val="7030A0"/>
+                              </w:rPr>
+                            </w:pPr>
+                            <w:r>
+                              <w:rPr>
+                                <w:color w:val="7030A0"/>
+                              </w:rPr>
+                              <w:t>Afficher cartes destination du joueur</w:t>
+                            </w:r>
+                          </w:p>
+                        </w:txbxContent>
+                      </wps:txbx>
+                      <wps:bodyPr rot="0" vert="horz" wrap="square" lIns="91440" tIns="45720" rIns="91440" bIns="45720" anchor="t" anchorCtr="0">
+                        <a:spAutoFit/>
+                      </wps:bodyPr>
+                    </wps:wsp>
+                  </a:graphicData>
+                </a:graphic>
+                <wp14:sizeRelH relativeFrom="margin">
+                  <wp14:pctWidth>0</wp14:pctWidth>
+                </wp14:sizeRelH>
+                <wp14:sizeRelV relativeFrom="margin">
+                  <wp14:pctHeight>20000</wp14:pctHeight>
+                </wp14:sizeRelV>
+              </wp:anchor>
+            </w:drawing>
+          </mc:Choice>
+          <mc:Fallback>
+            <w:pict>
+              <v:shape w14:anchorId="0D8CC4B8" id="_x0000_s1028" type="#_x0000_t202" style="position:absolute;margin-left:-57pt;margin-top:24.55pt;width:87.6pt;height:110.6pt;z-index:251675648;visibility:visible;mso-wrap-style:square;mso-width-percent:0;mso-height-percent:200;mso-wrap-distance-left:9pt;mso-wrap-distance-top:3.6pt;mso-wrap-distance-right:9pt;mso-wrap-distance-bottom:3.6pt;mso-position-horizontal:absolute;mso-position-horizontal-relative:text;mso-position-vertical:absolute;mso-position-vertical-relative:text;mso-width-percent:0;mso-height-percent:200;mso-width-relative:margin;mso-height-relative:margin;v-text-anchor:top" o:gfxdata="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" filled="f" stroked="f">
+                <v:textbox style="mso-fit-shape-to-text:t">
+                  <w:txbxContent>
+                    <w:p>
+                      <w:pPr>
+                        <w:jc w:val="center"/>
+                        <w:rPr>
+                          <w:color w:val="7030A0"/>
+                        </w:rPr>
+                      </w:pPr>
+                      <w:r>
+                        <w:rPr>
+                          <w:color w:val="7030A0"/>
+                        </w:rPr>
+                        <w:t>Afficher cartes destination du joueur</w:t>
+                      </w:r>
+                    </w:p>
+                  </w:txbxContent>
+                </v:textbox>
+                <w10:wrap type="square"/>
+              </v:shape>
+            </w:pict>
+          </mc:Fallback>
+        </mc:AlternateContent>
+      </w:r>
+    </w:p>
+    <w:p>
+      <w:r>
+        <w:rPr>
+          <w:noProof/>
+        </w:rPr>
+        <mc:AlternateContent>
+          <mc:Choice Requires="wps">
+            <w:drawing>
+              <wp:anchor distT="45720" distB="45720" distL="114300" distR="114300" simplePos="0" relativeHeight="251668480" behindDoc="0" locked="0" layoutInCell="1" allowOverlap="1" wp14:anchorId="27863E99" wp14:editId="641C39CA">
+                <wp:simplePos x="0" y="0"/>
+                <wp:positionH relativeFrom="column">
+                  <wp:posOffset>5295900</wp:posOffset>
+                </wp:positionH>
+                <wp:positionV relativeFrom="paragraph">
+                  <wp:posOffset>122555</wp:posOffset>
+                </wp:positionV>
+                <wp:extent cx="1112520" cy="1404620"/>
+                <wp:effectExtent l="0" t="0" r="0" b="0"/>
+                <wp:wrapSquare wrapText="bothSides"/>
+                <wp:docPr id="5" name="Zone de texte 2"/>
+                <wp:cNvGraphicFramePr>
+                  <a:graphicFrameLocks xmlns:a="http://schemas.openxmlformats.org/drawingml/2006/main"/>
+                </wp:cNvGraphicFramePr>
+                <a:graphic xmlns:a="http://schemas.openxmlformats.org/drawingml/2006/main">
+                  <a:graphicData uri="http://schemas.microsoft.com/office/word/2010/wordprocessingShape">
+                    <wps:wsp>
+                      <wps:cNvSpPr txBox="1">
+                        <a:spLocks noChangeArrowheads="1"/>
+                      </wps:cNvSpPr>
+                      <wps:spPr bwMode="auto">
+                        <a:xfrm>
+                          <a:off x="0" y="0"/>
+                          <a:ext cx="1112520" cy="1404620"/>
+                        </a:xfrm>
+                        <a:prstGeom prst="rect">
+                          <a:avLst/>
+                        </a:prstGeom>
+                        <a:noFill/>
+                        <a:ln w="9525">
+                          <a:noFill/>
+                          <a:miter lim="800000"/>
+                          <a:headEnd/>
+                          <a:tailEnd/>
+                        </a:ln>
+                      </wps:spPr>
+                      <wps:txbx>
+                        <w:txbxContent>
+                          <w:p>
+                            <w:pPr>
+                              <w:jc w:val="center"/>
+                              <w:rPr>
+                                <w:color w:val="FF0000"/>
+                              </w:rPr>
+                            </w:pPr>
+                            <w:r>
+                              <w:rPr>
+                                <w:color w:val="FF0000"/>
+                              </w:rPr>
+                              <w:t xml:space="preserve">Pioche </w:t>
+                            </w:r>
+                            <w:r>
+                              <w:rPr>
+                                <w:color w:val="FF0000"/>
+                              </w:rPr>
+                              <w:t>Cachée</w:t>
+                            </w:r>
+                          </w:p>
+                        </w:txbxContent>
+                      </wps:txbx>
+                      <wps:bodyPr rot="0" vert="horz" wrap="square" lIns="91440" tIns="45720" rIns="91440" bIns="45720" anchor="t" anchorCtr="0">
+                        <a:spAutoFit/>
+                      </wps:bodyPr>
+                    </wps:wsp>
+                  </a:graphicData>
+                </a:graphic>
+                <wp14:sizeRelH relativeFrom="margin">
+                  <wp14:pctWidth>0</wp14:pctWidth>
+                </wp14:sizeRelH>
+                <wp14:sizeRelV relativeFrom="margin">
+                  <wp14:pctHeight>20000</wp14:pctHeight>
+                </wp14:sizeRelV>
+              </wp:anchor>
+            </w:drawing>
+          </mc:Choice>
+          <mc:Fallback>
+            <w:pict>
+              <v:shape w14:anchorId="27863E99" id="_x0000_s1029" type="#_x0000_t202" style="position:absolute;margin-left:417pt;margin-top:9.65pt;width:87.6pt;height:110.6pt;z-index:251668480;visibility:visible;mso-wrap-style:square;mso-width-percent:0;mso-height-percent:200;mso-wrap-distance-left:9pt;mso-wrap-distance-top:3.6pt;mso-wrap-distance-right:9pt;mso-wrap-distance-bottom:3.6pt;mso-position-horizontal:absolute;mso-position-horizontal-relative:text;mso-position-vertical:absolute;mso-position-vertical-relative:text;mso-width-percent:0;mso-height-percent:200;mso-width-relative:margin;mso-height-relative:margin;v-text-anchor:top" o:gfxdata="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" filled="f" stroked="f">
+                <v:textbox style="mso-fit-shape-to-text:t">
+                  <w:txbxContent>
+                    <w:p>
+                      <w:pPr>
+                        <w:jc w:val="center"/>
+                        <w:rPr>
+                          <w:color w:val="FF0000"/>
+                        </w:rPr>
+                      </w:pPr>
+                      <w:r>
+                        <w:rPr>
+                          <w:color w:val="FF0000"/>
+                        </w:rPr>
+                        <w:t xml:space="preserve">Pioche </w:t>
+                      </w:r>
+                      <w:r>
+                        <w:rPr>
+                          <w:color w:val="FF0000"/>
+                        </w:rPr>
+                        <w:t>Cachée</w:t>
+                      </w:r>
+                    </w:p>
+                  </w:txbxContent>
+                </v:textbox>
+                <w10:wrap type="square"/>
+              </v:shape>
+            </w:pict>
+          </mc:Fallback>
+        </mc:AlternateContent>
+      </w:r>
+    </w:p>
+    <w:p>
+      <w:r>
+        <w:rPr>
+          <w:noProof/>
+          <w:lang w:eastAsia="fr-FR"/>
+        </w:rPr>
+        <mc:AlternateContent>
+          <mc:Choice Requires="wps">
+            <w:drawing>
+              <wp:anchor distT="0" distB="0" distL="114300" distR="114300" simplePos="0" relativeHeight="251669504" behindDoc="0" locked="0" layoutInCell="1" allowOverlap="1">
+                <wp:simplePos x="0" y="0"/>
+                <wp:positionH relativeFrom="column">
+                  <wp:posOffset>5066665</wp:posOffset>
+                </wp:positionH>
+                <wp:positionV relativeFrom="paragraph">
+                  <wp:posOffset>11430</wp:posOffset>
+                </wp:positionV>
+                <wp:extent cx="304800" cy="83820"/>
+                <wp:effectExtent l="38100" t="0" r="19050" b="68580"/>
+                <wp:wrapNone/>
+                <wp:docPr id="6" name="Connecteur droit avec flèche 6"/>
+                <wp:cNvGraphicFramePr/>
+                <a:graphic xmlns:a="http://schemas.openxmlformats.org/drawingml/2006/main">
+                  <a:graphicData uri="http://schemas.microsoft.com/office/word/2010/wordprocessingShape">
+                    <wps:wsp>
+                      <wps:cNvCnPr/>
+                      <wps:spPr>
+                        <a:xfrm flipH="1">
+                          <a:off x="0" y="0"/>
+                          <a:ext cx="304800" cy="83820"/>
+                        </a:xfrm>
+                        <a:prstGeom prst="straightConnector1">
+                          <a:avLst/>
+                        </a:prstGeom>
+                        <a:ln>
+                          <a:tailEnd type="triangle"/>
+                        </a:ln>
+                      </wps:spPr>
+                      <wps:style>
+                        <a:lnRef idx="2">
+                          <a:schemeClr val="accent2"/>
+                        </a:lnRef>
+                        <a:fillRef idx="0">
+                          <a:schemeClr val="accent2"/>
+                        </a:fillRef>
+                        <a:effectRef idx="1">
+                          <a:schemeClr val="accent2"/>
+                        </a:effectRef>
+                        <a:fontRef idx="minor">
+                          <a:schemeClr val="tx1"/>
+                        </a:fontRef>
+                      </wps:style>
+                      <wps:bodyPr/>
+                    </wps:wsp>
+                  </a:graphicData>
+                </a:graphic>
+              </wp:anchor>
+            </w:drawing>
+          </mc:Choice>
+          <mc:Fallback>
+            <w:pict>
+              <v:shapetype w14:anchorId="7C86A96D" id="_x0000_t32" coordsize="21600,21600" o:spt="32" o:oned="t" path="m,l21600,21600e" filled="f">
+                <v:path arrowok="t" fillok="f" o:connecttype="none"/>
+                <o:lock v:ext="edit" shapetype="t"/>
+              </v:shapetype>
+              <v:shape id="Connecteur droit avec flèche 6" o:spid="_x0000_s1026" type="#_x0000_t32" style="position:absolute;margin-left:398.95pt;margin-top:.9pt;width:24pt;height:6.6pt;flip:x;z-index:251669504;visibility:visible;mso-wrap-style:square;mso-wrap-distance-left:9pt;mso-wrap-distance-top:0;mso-wrap-distance-right:9pt;mso-wrap-distance-bottom:0;mso-position-horizontal:absolute;mso-position-horizontal-relative:text;mso-position-vertical:absolute;mso-position-vertical-relative:text" o:gfxdata="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" strokecolor="#ed7d31 [3205]" strokeweight="1pt">
+                <v:stroke endarrow="block" joinstyle="miter"/>
+              </v:shape>
+            </w:pict>
+          </mc:Fallback>
+        </mc:AlternateContent>
+      </w:r>
+      <w:r>
+        <w:rPr>
+          <w:noProof/>
+        </w:rPr>
+        <mc:AlternateContent>
+          <mc:Choice Requires="wps">
+            <w:drawing>
+              <wp:anchor distT="45720" distB="45720" distL="114300" distR="114300" simplePos="0" relativeHeight="251673600" behindDoc="0" locked="0" layoutInCell="1" allowOverlap="1" wp14:anchorId="038E3AA6" wp14:editId="026CABDB">
+                <wp:simplePos x="0" y="0"/>
+                <wp:positionH relativeFrom="column">
+                  <wp:posOffset>5059680</wp:posOffset>
+                </wp:positionH>
+                <wp:positionV relativeFrom="paragraph">
+                  <wp:posOffset>208915</wp:posOffset>
+                </wp:positionV>
+                <wp:extent cx="1112520" cy="1404620"/>
+                <wp:effectExtent l="0" t="0" r="0" b="0"/>
+                <wp:wrapSquare wrapText="bothSides"/>
+                <wp:docPr id="8" name="Zone de texte 2"/>
+                <wp:cNvGraphicFramePr>
+                  <a:graphicFrameLocks xmlns:a="http://schemas.openxmlformats.org/drawingml/2006/main"/>
+                </wp:cNvGraphicFramePr>
+                <a:graphic xmlns:a="http://schemas.openxmlformats.org/drawingml/2006/main">
+                  <a:graphicData uri="http://schemas.microsoft.com/office/word/2010/wordprocessingShape">
+                    <wps:wsp>
+                      <wps:cNvSpPr txBox="1">
+                        <a:spLocks noChangeArrowheads="1"/>
+                      </wps:cNvSpPr>
+                      <wps:spPr bwMode="auto">
+                        <a:xfrm>
+                          <a:off x="0" y="0"/>
+                          <a:ext cx="1112520" cy="1404620"/>
+                        </a:xfrm>
+                        <a:prstGeom prst="rect">
+                          <a:avLst/>
+                        </a:prstGeom>
+                        <a:noFill/>
+                        <a:ln w="9525">
+                          <a:noFill/>
+                          <a:miter lim="800000"/>
+                          <a:headEnd/>
+                          <a:tailEnd/>
+                        </a:ln>
+                      </wps:spPr>
+                      <wps:txbx>
+                        <w:txbxContent>
+                          <w:p>
+                            <w:pPr>
+                              <w:jc w:val="center"/>
+                              <w:rPr>
+                                <w:color w:val="4472C4" w:themeColor="accent1"/>
+                              </w:rPr>
+                            </w:pPr>
+                            <w:r>
+                              <w:rPr>
+                                <w:color w:val="4472C4" w:themeColor="accent1"/>
+                              </w:rPr>
+                              <w:t xml:space="preserve">Pioche </w:t>
+                            </w:r>
+                            <w:r>
+                              <w:rPr>
+                                <w:color w:val="4472C4" w:themeColor="accent1"/>
+                              </w:rPr>
+                              <w:t>Destination</w:t>
+                            </w:r>
+                          </w:p>
+                        </w:txbxContent>
+                      </wps:txbx>
+                      <wps:bodyPr rot="0" vert="horz" wrap="square" lIns="91440" tIns="45720" rIns="91440" bIns="45720" anchor="t" anchorCtr="0">
+                        <a:spAutoFit/>
+                      </wps:bodyPr>
+                    </wps:wsp>
+                  </a:graphicData>
+                </a:graphic>
+                <wp14:sizeRelH relativeFrom="margin">
+                  <wp14:pctWidth>0</wp14:pctWidth>
+                </wp14:sizeRelH>
+                <wp14:sizeRelV relativeFrom="margin">
+                  <wp14:pctHeight>20000</wp14:pctHeight>
+                </wp14:sizeRelV>
+              </wp:anchor>
+            </w:drawing>
+          </mc:Choice>
+          <mc:Fallback>
+            <w:pict>
+              <v:shape w14:anchorId="038E3AA6" id="_x0000_s1030" type="#_x0000_t202" style="position:absolute;margin-left:398.4pt;margin-top:16.45pt;width:87.6pt;height:110.6pt;z-index:251673600;visibility:visible;mso-wrap-style:square;mso-width-percent:0;mso-height-percent:200;mso-wrap-distance-left:9pt;mso-wrap-distance-top:3.6pt;mso-wrap-distance-right:9pt;mso-wrap-distance-bottom:3.6pt;mso-position-horizontal:absolute;mso-position-horizontal-relative:text;mso-position-vertical:absolute;mso-position-vertical-relative:text;mso-width-percent:0;mso-height-percent:200;mso-width-relative:margin;mso-height-relative:margin;v-text-anchor:top" o:gfxdata="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" filled="f" stroked="f">
+                <v:textbox style="mso-fit-shape-to-text:t">
+                  <w:txbxContent>
+                    <w:p>
+                      <w:pPr>
+                        <w:jc w:val="center"/>
+                        <w:rPr>
+                          <w:color w:val="4472C4" w:themeColor="accent1"/>
+                        </w:rPr>
+                      </w:pPr>
+                      <w:r>
+                        <w:rPr>
+                          <w:color w:val="4472C4" w:themeColor="accent1"/>
+                        </w:rPr>
+                        <w:t xml:space="preserve">Pioche </w:t>
+                      </w:r>
+                      <w:r>
+                        <w:rPr>
+                          <w:color w:val="4472C4" w:themeColor="accent1"/>
+                        </w:rPr>
+                        <w:t>Destination</w:t>
+                      </w:r>
+                    </w:p>
+                  </w:txbxContent>
+                </v:textbox>
+                <w10:wrap type="square"/>
+              </v:shape>
+            </w:pict>
+          </mc:Fallback>
+        </mc:AlternateContent>
+      </w:r>
+      <w:r>
+        <w:rPr>
+          <w:noProof/>
+          <w:lang w:eastAsia="fr-FR"/>
+        </w:rPr>
+        <mc:AlternateContent>
+          <mc:Choice Requires="wps">
+            <w:drawing>
+              <wp:anchor distT="0" distB="0" distL="114300" distR="114300" simplePos="0" relativeHeight="251677696" behindDoc="0" locked="0" layoutInCell="1" allowOverlap="1" wp14:anchorId="69F3A663" wp14:editId="434322AB">
+                <wp:simplePos x="0" y="0"/>
+                <wp:positionH relativeFrom="margin">
+                  <wp:posOffset>288925</wp:posOffset>
+                </wp:positionH>
+                <wp:positionV relativeFrom="paragraph">
+                  <wp:posOffset>11430</wp:posOffset>
+                </wp:positionV>
+                <wp:extent cx="266700" cy="114300"/>
+                <wp:effectExtent l="0" t="0" r="76200" b="57150"/>
+                <wp:wrapNone/>
+                <wp:docPr id="10" name="Connecteur droit avec flèche 10"/>
+                <wp:cNvGraphicFramePr/>
+                <a:graphic xmlns:a="http://schemas.openxmlformats.org/drawingml/2006/main">
+                  <a:graphicData uri="http://schemas.microsoft.com/office/word/2010/wordprocessingShape">
+                    <wps:wsp>
+                      <wps:cNvCnPr/>
+                      <wps:spPr>
+                        <a:xfrm>
+                          <a:off x="0" y="0"/>
+                          <a:ext cx="266700" cy="114300"/>
+                        </a:xfrm>
+                        <a:prstGeom prst="straightConnector1">
+                          <a:avLst/>
+                        </a:prstGeom>
+                        <a:ln>
+                          <a:tailEnd type="triangle"/>
+                        </a:ln>
+                      </wps:spPr>
+                      <wps:style>
+                        <a:lnRef idx="3">
+                          <a:schemeClr val="accent1"/>
+                        </a:lnRef>
+                        <a:fillRef idx="0">
+                          <a:schemeClr val="accent1"/>
+                        </a:fillRef>
+                        <a:effectRef idx="2">
+                          <a:schemeClr val="accent1"/>
+                        </a:effectRef>
+                        <a:fontRef idx="minor">
+                          <a:schemeClr val="tx1"/>
+                        </a:fontRef>
+                      </wps:style>
+                      <wps:bodyPr/>
+                    </wps:wsp>
+                  </a:graphicData>
+                </a:graphic>
+                <wp14:sizeRelH relativeFrom="margin">
+                  <wp14:pctWidth>0</wp14:pctWidth>
+                </wp14:sizeRelH>
+                <wp14:sizeRelV relativeFrom="margin">
+                  <wp14:pctHeight>0</wp14:pctHeight>
+                </wp14:sizeRelV>
+              </wp:anchor>
+            </w:drawing>
+          </mc:Choice>
+          <mc:Fallback>
+            <w:pict>
+              <v:shape w14:anchorId="1078E362" id="Connecteur droit avec flèche 10" o:spid="_x0000_s1026" type="#_x0000_t32" style="position:absolute;margin-left:22.75pt;margin-top:.9pt;width:21pt;height:9pt;z-index:251677696;visibility:visible;mso-wrap-style:square;mso-width-percent:0;mso-height-percent:0;mso-wrap-distance-left:9pt;mso-wrap-distance-top:0;mso-wrap-distance-right:9pt;mso-wrap-distance-bottom:0;mso-position-horizontal:absolute;mso-position-horizontal-relative:margin;mso-position-vertical:absolute;mso-position-vertical-relative:text;mso-width-percent:0;mso-height-percent:0;mso-width-relative:margin;mso-height-relative:margin" o:gfxdata="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" strokecolor="#4472c4 [3204]" strokeweight="1.5pt">
+                <v:stroke endarrow="block" joinstyle="miter"/>
+                <w10:wrap anchorx="margin"/>
+              </v:shape>
+            </w:pict>
+          </mc:Fallback>
+        </mc:AlternateContent>
+      </w:r>
+    </w:p>
+    <w:p>
+      <w:r>
+        <w:rPr>
+          <w:noProof/>
+          <w:lang w:eastAsia="fr-FR"/>
+        </w:rPr>
+        <mc:AlternateContent>
+          <mc:Choice Requires="wps">
+            <w:drawing>
+              <wp:anchor distT="0" distB="0" distL="114300" distR="114300" simplePos="0" relativeHeight="251671552" behindDoc="0" locked="0" layoutInCell="1" allowOverlap="1" wp14:anchorId="7EC692A1" wp14:editId="22F435B5">
+                <wp:simplePos x="0" y="0"/>
+                <wp:positionH relativeFrom="column">
+                  <wp:posOffset>5059045</wp:posOffset>
+                </wp:positionH>
+                <wp:positionV relativeFrom="paragraph">
+                  <wp:posOffset>60325</wp:posOffset>
+                </wp:positionV>
+                <wp:extent cx="182880" cy="45085"/>
+                <wp:effectExtent l="38100" t="57150" r="26670" b="50165"/>
+                <wp:wrapNone/>
+                <wp:docPr id="7" name="Connecteur droit avec flèche 7"/>
+                <wp:cNvGraphicFramePr/>
+                <a:graphic xmlns:a="http://schemas.openxmlformats.org/drawingml/2006/main">
+                  <a:graphicData uri="http://schemas.microsoft.com/office/word/2010/wordprocessingShape">
+                    <wps:wsp>
+                      <wps:cNvCnPr/>
+                      <wps:spPr>
+                        <a:xfrm flipH="1" flipV="1">
+                          <a:off x="0" y="0"/>
+                          <a:ext cx="182880" cy="45085"/>
+                        </a:xfrm>
+                        <a:prstGeom prst="straightConnector1">
+                          <a:avLst/>
+                        </a:prstGeom>
+                        <a:ln>
+                          <a:tailEnd type="triangle"/>
+                        </a:ln>
+                      </wps:spPr>
+                      <wps:style>
+                        <a:lnRef idx="2">
+                          <a:schemeClr val="accent1"/>
+                        </a:lnRef>
+                        <a:fillRef idx="0">
+                          <a:schemeClr val="accent1"/>
+                        </a:fillRef>
+                        <a:effectRef idx="1">
+                          <a:schemeClr val="accent1"/>
+                        </a:effectRef>
+                        <a:fontRef idx="minor">
+                          <a:schemeClr val="tx1"/>
+                        </a:fontRef>
+                      </wps:style>
+                      <wps:bodyPr/>
+                    </wps:wsp>
+                  </a:graphicData>
+                </a:graphic>
+                <wp14:sizeRelH relativeFrom="margin">
+                  <wp14:pctWidth>0</wp14:pctWidth>
+                </wp14:sizeRelH>
+                <wp14:sizeRelV relativeFrom="margin">
+                  <wp14:pctHeight>0</wp14:pctHeight>
+                </wp14:sizeRelV>
+              </wp:anchor>
+            </w:drawing>
+          </mc:Choice>
+          <mc:Fallback>
+            <w:pict>
+              <v:shape w14:anchorId="3FCE76DC" id="Connecteur droit avec flèche 7" o:spid="_x0000_s1026" type="#_x0000_t32" style="position:absolute;margin-left:398.35pt;margin-top:4.75pt;width:14.4pt;height:3.55pt;flip:x y;z-index:251671552;visibility:visible;mso-wrap-style:square;mso-width-percent:0;mso-height-percent:0;mso-wrap-distance-left:9pt;mso-wrap-distance-top:0;mso-wrap-distance-right:9pt;mso-wrap-distance-bottom:0;mso-position-horizontal:absolute;mso-position-horizontal-relative:text;mso-position-vertical:absolute;mso-position-vertical-relative:text;mso-width-percent:0;mso-height-percent:0;mso-width-relative:margin;mso-height-relative:margin" o:gfxdata="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" strokecolor="#4472c4 [3204]" strokeweight="1pt">
+                <v:stroke endarrow="block" joinstyle="miter"/>
+              </v:shape>
+            </w:pict>
+          </mc:Fallback>
+        </mc:AlternateContent>
+      </w:r>
+    </w:p>
+    <w:p/>
+    <w:p/>
+    <w:p/>
+    <w:p/>
+    <w:p/>
+    <w:p>
+      <w:r>
+        <w:lastRenderedPageBreak/>
+        <w:t>Pour prendre une route, il faut cliquer sur l’image de la carte, une liste de routes s’affiche et il suffit alors de cliquer sur la ligne de la route souhaitée.</w:t>
+      </w:r>
+    </w:p>
+    <w:p/>
+    <w:p>
+      <w:pPr>
+        <w:jc w:val="center"/>
+      </w:pPr>
+      <w:bookmarkStart w:id="0" w:name="_GoBack"/>
+      <w:r>
+        <w:rPr>
+          <w:noProof/>
+          <w:lang w:eastAsia="fr-FR"/>
+        </w:rPr>
+        <w:drawing>
+          <wp:inline distT="0" distB="0" distL="0" distR="0">
+            <wp:extent cx="4640982" cy="2781541"/>
+            <wp:effectExtent l="0" t="0" r="7620" b="0"/>
+            <wp:docPr id="11" name="Image 11"/>
+            <wp:cNvGraphicFramePr>
+              <a:graphicFrameLocks xmlns:a="http://schemas.openxmlformats.org/drawingml/2006/main" noChangeAspect="1"/>
+            </wp:cNvGraphicFramePr>
+            <a:graphic xmlns:a="http://schemas.openxmlformats.org/drawingml/2006/main">
+              <a:graphicData uri="http://schemas.openxmlformats.org/drawingml/2006/picture">
+                <pic:pic xmlns:pic="http://schemas.openxmlformats.org/drawingml/2006/picture">
+                  <pic:nvPicPr>
+                    <pic:cNvPr id="11" name="Capture2.PNG"/>
+                    <pic:cNvPicPr/>
+                  </pic:nvPicPr>
+                  <pic:blipFill>
+                    <a:blip r:embed="rId6">
+                      <a:extLst>
+                        <a:ext uri="{28A0092B-C50C-407E-A947-70E740481C1C}">
+                          <a14:useLocalDpi xmlns:a14="http://schemas.microsoft.com/office/drawing/2010/main" val="0"/>
+                        </a:ext>
+                      </a:extLst>
+                    </a:blip>
+                    <a:stretch>
+                      <a:fillRect/>
+                    </a:stretch>
+                  </pic:blipFill>
+                  <pic:spPr>
+                    <a:xfrm>
+                      <a:off x="0" y="0"/>
+                      <a:ext cx="4640982" cy="2781541"/>
+                    </a:xfrm>
+                    <a:prstGeom prst="rect">
+                      <a:avLst/>
+                    </a:prstGeom>
+                  </pic:spPr>
+                </pic:pic>
+              </a:graphicData>
+            </a:graphic>
+          </wp:inline>
+        </w:drawing>
+      </w:r>
+      <w:bookmarkEnd w:id="0"/>
+    </w:p>
     <w:sectPr>
       <w:pgSz w:w="11906" w:h="16838"/>
       <w:pgMar w:top="1417" w:right="1417" w:bottom="1417" w:left="1417" w:header="708" w:footer="708" w:gutter="0"/>
